--- a/paper/outline/discussion.docx
+++ b/paper/outline/discussion.docx
@@ -10,6 +10,8 @@
         <w:spacing w:after="240"/>
         <w:rPr>
           <w:rFonts w:ascii="Times" w:hAnsi="Times" w:cs="Times"/>
+          <w:sz w:val="30"/>
+          <w:szCs w:val="30"/>
         </w:rPr>
       </w:pPr>
       <w:r>
@@ -20,81 +22,260 @@
         </w:rPr>
         <w:t xml:space="preserve">In this paper, we have shown that stochastic </w:t>
       </w:r>
-      <w:proofErr w:type="spellStart"/>
-      <w:r>
-        <w:rPr>
-          <w:rFonts w:ascii="Times" w:hAnsi="Times" w:cs="Times"/>
-          <w:sz w:val="30"/>
-          <w:szCs w:val="30"/>
-        </w:rPr>
-        <w:t>subgradient</w:t>
-      </w:r>
-      <w:proofErr w:type="spellEnd"/>
-      <w:r>
-        <w:rPr>
-          <w:rFonts w:ascii="Times" w:hAnsi="Times" w:cs="Times"/>
-          <w:sz w:val="30"/>
-          <w:szCs w:val="30"/>
-        </w:rPr>
-        <w:t xml:space="preserve"> and mirror descent approaches extend in an elegant way to situations in which we have no access to </w:t>
-      </w:r>
-      <w:proofErr w:type="spellStart"/>
-      <w:r>
-        <w:rPr>
-          <w:rFonts w:ascii="Times" w:hAnsi="Times" w:cs="Times"/>
-          <w:sz w:val="30"/>
-          <w:szCs w:val="30"/>
-        </w:rPr>
-        <w:t>i.i.d</w:t>
-      </w:r>
-      <w:proofErr w:type="spellEnd"/>
-      <w:r>
-        <w:rPr>
-          <w:rFonts w:ascii="Times" w:hAnsi="Times" w:cs="Times"/>
-          <w:sz w:val="30"/>
-          <w:szCs w:val="30"/>
-        </w:rPr>
-        <w:t>. samples from the desired distribution. In spite of this difficulty, we are able to achieve reasonably fast rates of convergence for the ergodic mirror descent algorithm—the natural extension of stochastic mirror descent—under reasonable assumptions on the ergodicity of the stochastic process ξ</w:t>
-      </w:r>
-      <w:r>
-        <w:rPr>
-          <w:rFonts w:ascii="Times" w:hAnsi="Times" w:cs="Times"/>
-          <w:position w:val="-6"/>
-          <w:sz w:val="22"/>
-          <w:szCs w:val="22"/>
-        </w:rPr>
-        <w:t>1</w:t>
-      </w:r>
-      <w:r>
-        <w:rPr>
-          <w:rFonts w:ascii="Times" w:hAnsi="Times" w:cs="Times"/>
-          <w:sz w:val="30"/>
-          <w:szCs w:val="30"/>
-        </w:rPr>
-        <w:t>,ξ</w:t>
-      </w:r>
-      <w:r>
-        <w:rPr>
-          <w:rFonts w:ascii="Times" w:hAnsi="Times" w:cs="Times"/>
-          <w:position w:val="-6"/>
-          <w:sz w:val="22"/>
-          <w:szCs w:val="22"/>
-        </w:rPr>
-        <w:t>2</w:t>
-      </w:r>
-      <w:r>
-        <w:rPr>
-          <w:rFonts w:ascii="Times" w:hAnsi="Times" w:cs="Times"/>
-          <w:sz w:val="30"/>
-          <w:szCs w:val="30"/>
-        </w:rPr>
-        <w:t xml:space="preserve">,... that generates the samples. We gave several examples showing the strengths and uses of our new analysis, and believe that there are many more. In addition, our results give a relatively clean and simple way to derive finite sample rates of convergence for statistical estimators with dependent data without requiring the full machinery of empirical process theory (e.g. [Yu94]). A natural extension of this work, which we hope to be able to accomplish, is to relax the assumptions on the uniformity of the mixing times in Assumption B, which would allow a wider range of applications of our results. </w:t>
+      <w:r>
+        <w:rPr>
+          <w:rFonts w:ascii="Times" w:hAnsi="Times" w:cs="Times"/>
+          <w:sz w:val="30"/>
+          <w:szCs w:val="30"/>
+        </w:rPr>
+        <w:t xml:space="preserve">gradient </w:t>
+      </w:r>
+      <w:r>
+        <w:rPr>
+          <w:rFonts w:ascii="Times" w:hAnsi="Times" w:cs="Times"/>
+          <w:sz w:val="30"/>
+          <w:szCs w:val="30"/>
+        </w:rPr>
+        <w:t xml:space="preserve">descent approaches </w:t>
+      </w:r>
+      <w:r>
+        <w:rPr>
+          <w:rFonts w:ascii="Times" w:hAnsi="Times" w:cs="Times"/>
+          <w:sz w:val="30"/>
+          <w:szCs w:val="30"/>
+        </w:rPr>
+        <w:t>extend in an elegant way to</w:t>
+      </w:r>
+      <w:r>
+        <w:rPr>
+          <w:rFonts w:ascii="Times" w:hAnsi="Times" w:cs="Times"/>
+          <w:sz w:val="30"/>
+          <w:szCs w:val="30"/>
+        </w:rPr>
+        <w:t xml:space="preserve"> a sampler for posterior distributions when</w:t>
+      </w:r>
+      <w:r>
+        <w:rPr>
+          <w:rFonts w:ascii="Times" w:hAnsi="Times" w:cs="Times"/>
+          <w:sz w:val="30"/>
+          <w:szCs w:val="30"/>
+        </w:rPr>
+        <w:t xml:space="preserve"> computing the likelihood from the full data is intensive</w:t>
+      </w:r>
+      <w:r>
+        <w:rPr>
+          <w:rFonts w:ascii="Times" w:hAnsi="Times" w:cs="Times"/>
+          <w:sz w:val="30"/>
+          <w:szCs w:val="30"/>
+        </w:rPr>
+        <w:t>.</w:t>
+      </w:r>
+      <w:r>
+        <w:rPr>
+          <w:rFonts w:ascii="Times" w:hAnsi="Times" w:cs="Times"/>
+          <w:sz w:val="30"/>
+          <w:szCs w:val="30"/>
+        </w:rPr>
+        <w:t xml:space="preserve"> </w:t>
+      </w:r>
+      <w:r>
+        <w:rPr>
+          <w:rFonts w:ascii="Times" w:hAnsi="Times" w:cs="Times"/>
+          <w:sz w:val="30"/>
+          <w:szCs w:val="30"/>
+        </w:rPr>
+        <w:t>W</w:t>
+      </w:r>
+      <w:r>
+        <w:rPr>
+          <w:rFonts w:ascii="Times" w:hAnsi="Times" w:cs="Times"/>
+          <w:sz w:val="30"/>
+          <w:szCs w:val="30"/>
+        </w:rPr>
+        <w:t xml:space="preserve">e are able to </w:t>
+      </w:r>
+      <w:r>
+        <w:rPr>
+          <w:rFonts w:ascii="Times" w:hAnsi="Times" w:cs="Times"/>
+          <w:sz w:val="30"/>
+          <w:szCs w:val="30"/>
+        </w:rPr>
+        <w:t xml:space="preserve">establish </w:t>
+      </w:r>
+      <w:r>
+        <w:rPr>
+          <w:rFonts w:ascii="Times" w:hAnsi="Times" w:cs="Times"/>
+          <w:sz w:val="30"/>
+          <w:szCs w:val="30"/>
+        </w:rPr>
+        <w:t xml:space="preserve">the stationary distribution of the procedure and </w:t>
+      </w:r>
+      <w:r>
+        <w:rPr>
+          <w:rFonts w:ascii="Times" w:hAnsi="Times" w:cs="Times"/>
+          <w:sz w:val="30"/>
+          <w:szCs w:val="30"/>
+        </w:rPr>
+        <w:t xml:space="preserve">gave several examples showing </w:t>
+      </w:r>
+      <w:r>
+        <w:rPr>
+          <w:rFonts w:ascii="Times" w:hAnsi="Times" w:cs="Times"/>
+          <w:sz w:val="30"/>
+          <w:szCs w:val="30"/>
+        </w:rPr>
+        <w:t xml:space="preserve">the accuracy and uses of our result. </w:t>
+      </w:r>
+      <w:bookmarkStart w:id="0" w:name="_GoBack"/>
+      <w:bookmarkEnd w:id="0"/>
+      <w:r>
+        <w:rPr>
+          <w:rFonts w:ascii="Times" w:hAnsi="Times" w:cs="Times"/>
+          <w:sz w:val="30"/>
+          <w:szCs w:val="30"/>
+        </w:rPr>
+        <w:t>By taking a Bayesian route, we are able to show that the SGD algorithm is a sampler of a posterior under a non-informative prior. This enables us to establish connection between SGD and maximize \emph{</w:t>
+      </w:r>
+      <w:r>
+        <w:rPr>
+          <w:rFonts w:ascii="Times" w:hAnsi="Times" w:cs="Times"/>
+          <w:i/>
+          <w:sz w:val="30"/>
+          <w:szCs w:val="30"/>
+        </w:rPr>
+        <w:t>a posteriori</w:t>
+      </w:r>
+      <w:r>
+        <w:rPr>
+          <w:rFonts w:ascii="Times" w:hAnsi="Times" w:cs="Times"/>
+          <w:i/>
+          <w:sz w:val="30"/>
+          <w:szCs w:val="30"/>
+        </w:rPr>
+        <w:t>}</w:t>
+      </w:r>
+      <w:r>
+        <w:rPr>
+          <w:rFonts w:ascii="Times" w:hAnsi="Times" w:cs="Times"/>
+          <w:i/>
+          <w:sz w:val="30"/>
+          <w:szCs w:val="30"/>
+        </w:rPr>
+        <w:t xml:space="preserve"> </w:t>
+      </w:r>
+      <w:r>
+        <w:rPr>
+          <w:rFonts w:ascii="Times" w:hAnsi="Times" w:cs="Times"/>
+          <w:sz w:val="30"/>
+          <w:szCs w:val="30"/>
+        </w:rPr>
+        <w:t>(MAP)</w:t>
+      </w:r>
+      <w:r>
+        <w:rPr>
+          <w:rFonts w:ascii="Times" w:hAnsi="Times" w:cs="Times"/>
+          <w:sz w:val="30"/>
+          <w:szCs w:val="30"/>
+        </w:rPr>
+        <w:t xml:space="preserve"> procedure, which is an analogy to gradient descent solving a maximum likelihood estimator in the frequentist paradigm. </w:t>
       </w:r>
     </w:p>
     <w:p>
-      <w:bookmarkStart w:id="0" w:name="_GoBack"/>
-      <w:bookmarkEnd w:id="0"/>
+      <w:pPr>
+        <w:autoSpaceDE w:val="0"/>
+        <w:autoSpaceDN w:val="0"/>
+        <w:adjustRightInd w:val="0"/>
+        <w:spacing w:after="240"/>
+        <w:rPr>
+          <w:rFonts w:ascii="Times" w:hAnsi="Times" w:cs="Times"/>
+          <w:sz w:val="30"/>
+          <w:szCs w:val="30"/>
+        </w:rPr>
+      </w:pPr>
     </w:p>
+    <w:p>
+      <w:pPr>
+        <w:autoSpaceDE w:val="0"/>
+        <w:autoSpaceDN w:val="0"/>
+        <w:adjustRightInd w:val="0"/>
+        <w:spacing w:after="240"/>
+        <w:rPr>
+          <w:rFonts w:ascii="Times" w:hAnsi="Times" w:cs="Times"/>
+          <w:sz w:val="30"/>
+          <w:szCs w:val="30"/>
+        </w:rPr>
+      </w:pPr>
+      <w:r>
+        <w:rPr>
+          <w:rFonts w:ascii="Times" w:hAnsi="Times" w:cs="Times"/>
+          <w:sz w:val="30"/>
+          <w:szCs w:val="30"/>
+        </w:rPr>
+        <w:t xml:space="preserve">We </w:t>
+      </w:r>
+    </w:p>
+    <w:p>
+      <w:pPr>
+        <w:autoSpaceDE w:val="0"/>
+        <w:autoSpaceDN w:val="0"/>
+        <w:adjustRightInd w:val="0"/>
+        <w:spacing w:after="240"/>
+        <w:rPr>
+          <w:rFonts w:ascii="Times" w:hAnsi="Times" w:cs="Times"/>
+          <w:sz w:val="30"/>
+          <w:szCs w:val="30"/>
+        </w:rPr>
+      </w:pPr>
+      <w:r>
+        <w:rPr>
+          <w:rFonts w:ascii="Times" w:hAnsi="Times" w:cs="Times"/>
+          <w:sz w:val="30"/>
+          <w:szCs w:val="30"/>
+        </w:rPr>
+        <w:t>In addition, our results give a relatively clean and simple way to derive finite sample rates of convergence for statistical estimators with dependent data without requiring the full machinery of empirical process theory (e.g. [Yu94]).</w:t>
+      </w:r>
+    </w:p>
+    <w:p>
+      <w:pPr>
+        <w:autoSpaceDE w:val="0"/>
+        <w:autoSpaceDN w:val="0"/>
+        <w:adjustRightInd w:val="0"/>
+        <w:spacing w:after="240"/>
+        <w:rPr>
+          <w:rFonts w:ascii="Times" w:hAnsi="Times" w:cs="Times"/>
+        </w:rPr>
+      </w:pPr>
+      <w:r>
+        <w:rPr>
+          <w:rFonts w:ascii="Times" w:hAnsi="Times" w:cs="Times"/>
+          <w:sz w:val="30"/>
+          <w:szCs w:val="30"/>
+        </w:rPr>
+        <w:t xml:space="preserve">A natural extension of this work, which we hope to be able to accomplish, is to relax the assumptions on the uniformity of the mixing times in Assumption B, which would allow a wider range of applications of our results. </w:t>
+      </w:r>
+    </w:p>
+    <w:p>
+      <w:pPr>
+        <w:autoSpaceDE w:val="0"/>
+        <w:autoSpaceDN w:val="0"/>
+        <w:adjustRightInd w:val="0"/>
+        <w:spacing w:after="240"/>
+        <w:rPr>
+          <w:rFonts w:ascii="Times" w:hAnsi="Times" w:cs="Times"/>
+          <w:sz w:val="30"/>
+          <w:szCs w:val="30"/>
+        </w:rPr>
+      </w:pPr>
+      <w:r>
+        <w:rPr>
+          <w:rFonts w:ascii="Times" w:hAnsi="Times" w:cs="Times"/>
+          <w:sz w:val="30"/>
+          <w:szCs w:val="30"/>
+        </w:rPr>
+        <w:t>Extensive simulation of the methodology is also needed to fully understand the novel method.</w:t>
+      </w:r>
+    </w:p>
+    <w:p/>
     <w:sectPr>
       <w:pgSz w:w="12240" w:h="15840"/>
       <w:pgMar w:top="1440" w:right="1440" w:bottom="1440" w:left="1440" w:header="720" w:footer="720" w:gutter="0"/>

--- a/paper/outline/discussion.docx
+++ b/paper/outline/discussion.docx
@@ -126,16 +126,34 @@
         </w:rPr>
         <w:t xml:space="preserve">the accuracy and uses of our result. </w:t>
       </w:r>
-      <w:bookmarkStart w:id="0" w:name="_GoBack"/>
-      <w:bookmarkEnd w:id="0"/>
-      <w:r>
-        <w:rPr>
-          <w:rFonts w:ascii="Times" w:hAnsi="Times" w:cs="Times"/>
-          <w:sz w:val="30"/>
-          <w:szCs w:val="30"/>
-        </w:rPr>
-        <w:t>By taking a Bayesian route, we are able to show that the SGD algorithm is a sampler of a posterior under a non-informative prior. This enables us to establish connection between SGD and maximize \emph{</w:t>
-      </w:r>
+      <w:r>
+        <w:rPr>
+          <w:rFonts w:ascii="Times" w:hAnsi="Times" w:cs="Times"/>
+          <w:sz w:val="30"/>
+          <w:szCs w:val="30"/>
+        </w:rPr>
+        <w:t>By taking a Bayesian route, we are able to show that the SGD algorithm is a sampler of a posterior under a non-informative prior. This enables us to establish connection between SGD and maximize \</w:t>
+      </w:r>
+      <w:proofErr w:type="spellStart"/>
+      <w:proofErr w:type="gramStart"/>
+      <w:r>
+        <w:rPr>
+          <w:rFonts w:ascii="Times" w:hAnsi="Times" w:cs="Times"/>
+          <w:sz w:val="30"/>
+          <w:szCs w:val="30"/>
+        </w:rPr>
+        <w:t>emph</w:t>
+      </w:r>
+      <w:proofErr w:type="spellEnd"/>
+      <w:r>
+        <w:rPr>
+          <w:rFonts w:ascii="Times" w:hAnsi="Times" w:cs="Times"/>
+          <w:sz w:val="30"/>
+          <w:szCs w:val="30"/>
+        </w:rPr>
+        <w:t>{</w:t>
+      </w:r>
+      <w:proofErr w:type="gramEnd"/>
       <w:r>
         <w:rPr>
           <w:rFonts w:ascii="Times" w:hAnsi="Times" w:cs="Times"/>
@@ -192,6 +210,14 @@
           <w:szCs w:val="30"/>
         </w:rPr>
       </w:pPr>
+      <w:r>
+        <w:rPr>
+          <w:rFonts w:ascii="Times" w:hAnsi="Times" w:cs="Times"/>
+          <w:sz w:val="30"/>
+          <w:szCs w:val="30"/>
+        </w:rPr>
+        <w:t>In addition, our results give a relatively clean and simple way to derive finite sample rates of convergence for statistical estimators with dependent data without requiring the full machinery of empirical process theory (e.g. [Yu94]).</w:t>
+      </w:r>
     </w:p>
     <w:p>
       <w:pPr>
@@ -211,8 +237,26 @@
           <w:sz w:val="30"/>
           <w:szCs w:val="30"/>
         </w:rPr>
-        <w:t xml:space="preserve">We </w:t>
-      </w:r>
+        <w:t>A natural extension of this work, which we hope to be able to accomplish, is to</w:t>
+      </w:r>
+      <w:r>
+        <w:rPr>
+          <w:rFonts w:ascii="Times" w:hAnsi="Times" w:cs="Times"/>
+          <w:sz w:val="30"/>
+          <w:szCs w:val="30"/>
+        </w:rPr>
+        <w:t xml:space="preserve"> </w:t>
+      </w:r>
+      <w:r>
+        <w:rPr>
+          <w:rFonts w:ascii="Times" w:hAnsi="Times" w:cs="Times"/>
+          <w:sz w:val="30"/>
+          <w:szCs w:val="30"/>
+        </w:rPr>
+        <w:t>derive finite sample rates of convergence for</w:t>
+      </w:r>
+      <w:bookmarkStart w:id="0" w:name="_GoBack"/>
+      <w:bookmarkEnd w:id="0"/>
     </w:p>
     <w:p>
       <w:pPr>
@@ -222,8 +266,6 @@
         <w:spacing w:after="240"/>
         <w:rPr>
           <w:rFonts w:ascii="Times" w:hAnsi="Times" w:cs="Times"/>
-          <w:sz w:val="30"/>
-          <w:szCs w:val="30"/>
         </w:rPr>
       </w:pPr>
       <w:r>
@@ -232,7 +274,7 @@
           <w:sz w:val="30"/>
           <w:szCs w:val="30"/>
         </w:rPr>
-        <w:t>In addition, our results give a relatively clean and simple way to derive finite sample rates of convergence for statistical estimators with dependent data without requiring the full machinery of empirical process theory (e.g. [Yu94]).</w:t>
+        <w:t xml:space="preserve"> relax the assumptions on the uniformity of the mixing times in Assumption B, which would allow a wider range of applications of our results. </w:t>
       </w:r>
     </w:p>
     <w:p>
@@ -243,6 +285,8 @@
         <w:spacing w:after="240"/>
         <w:rPr>
           <w:rFonts w:ascii="Times" w:hAnsi="Times" w:cs="Times"/>
+          <w:sz w:val="30"/>
+          <w:szCs w:val="30"/>
         </w:rPr>
       </w:pPr>
       <w:r>
@@ -251,28 +295,39 @@
           <w:sz w:val="30"/>
           <w:szCs w:val="30"/>
         </w:rPr>
-        <w:t xml:space="preserve">A natural extension of this work, which we hope to be able to accomplish, is to relax the assumptions on the uniformity of the mixing times in Assumption B, which would allow a wider range of applications of our results. </w:t>
-      </w:r>
-    </w:p>
-    <w:p>
-      <w:pPr>
-        <w:autoSpaceDE w:val="0"/>
-        <w:autoSpaceDN w:val="0"/>
-        <w:adjustRightInd w:val="0"/>
-        <w:spacing w:after="240"/>
-        <w:rPr>
-          <w:rFonts w:ascii="Times" w:hAnsi="Times" w:cs="Times"/>
-          <w:sz w:val="30"/>
-          <w:szCs w:val="30"/>
-        </w:rPr>
-      </w:pPr>
-      <w:r>
-        <w:rPr>
-          <w:rFonts w:ascii="Times" w:hAnsi="Times" w:cs="Times"/>
-          <w:sz w:val="30"/>
-          <w:szCs w:val="30"/>
-        </w:rPr>
-        <w:t>Extensive simulation of the methodology is also needed to fully understand the novel method.</w:t>
+        <w:t xml:space="preserve">Extensive simulation of the methodology is also needed to fully understand </w:t>
+      </w:r>
+      <w:r>
+        <w:rPr>
+          <w:rFonts w:ascii="Times" w:hAnsi="Times" w:cs="Times"/>
+          <w:sz w:val="30"/>
+          <w:szCs w:val="30"/>
+        </w:rPr>
+        <w:t xml:space="preserve">this </w:t>
+      </w:r>
+      <w:r>
+        <w:rPr>
+          <w:rFonts w:ascii="Times" w:hAnsi="Times" w:cs="Times"/>
+          <w:sz w:val="30"/>
+          <w:szCs w:val="30"/>
+        </w:rPr>
+        <w:t xml:space="preserve">novel </w:t>
+      </w:r>
+      <w:r>
+        <w:rPr>
+          <w:rFonts w:ascii="Times" w:hAnsi="Times" w:cs="Times"/>
+          <w:sz w:val="30"/>
+          <w:szCs w:val="30"/>
+        </w:rPr>
+        <w:t>SGD sampler</w:t>
+      </w:r>
+      <w:r>
+        <w:rPr>
+          <w:rFonts w:ascii="Times" w:hAnsi="Times" w:cs="Times"/>
+          <w:sz w:val="30"/>
+          <w:szCs w:val="30"/>
+        </w:rPr>
+        <w:t>.</w:t>
       </w:r>
     </w:p>
     <w:p/>

--- a/paper/outline/discussion.docx
+++ b/paper/outline/discussion.docx
@@ -218,6 +218,8 @@
         </w:rPr>
         <w:t>In addition, our results give a relatively clean and simple way to derive finite sample rates of convergence for statistical estimators with dependent data without requiring the full machinery of empirical process theory (e.g. [Yu94]).</w:t>
       </w:r>
+      <w:bookmarkStart w:id="0" w:name="_GoBack"/>
+      <w:bookmarkEnd w:id="0"/>
     </w:p>
     <w:p>
       <w:pPr>
@@ -255,8 +257,14 @@
         </w:rPr>
         <w:t>derive finite sample rates of convergence for</w:t>
       </w:r>
-      <w:bookmarkStart w:id="0" w:name="_GoBack"/>
-      <w:bookmarkEnd w:id="0"/>
+      <w:r>
+        <w:rPr>
+          <w:rFonts w:ascii="Times" w:hAnsi="Times" w:cs="Times"/>
+          <w:sz w:val="30"/>
+          <w:szCs w:val="30"/>
+        </w:rPr>
+        <w:t xml:space="preserve"> the mixing time</w:t>
+      </w:r>
     </w:p>
     <w:p>
       <w:pPr>

--- a/paper/outline/discussion.docx
+++ b/paper/outline/discussion.docx
@@ -44,15 +44,7 @@
           <w:sz w:val="30"/>
           <w:szCs w:val="30"/>
         </w:rPr>
-        <w:t>extend in an elegant way to</w:t>
-      </w:r>
-      <w:r>
-        <w:rPr>
-          <w:rFonts w:ascii="Times" w:hAnsi="Times" w:cs="Times"/>
-          <w:sz w:val="30"/>
-          <w:szCs w:val="30"/>
-        </w:rPr>
-        <w:t xml:space="preserve"> a sampler for posterior distributions when</w:t>
+        <w:t>extend in an elegant way to a sampler for posterior distributions when</w:t>
       </w:r>
       <w:r>
         <w:rPr>
@@ -84,55 +76,31 @@
           <w:sz w:val="30"/>
           <w:szCs w:val="30"/>
         </w:rPr>
-        <w:t>W</w:t>
-      </w:r>
-      <w:r>
-        <w:rPr>
-          <w:rFonts w:ascii="Times" w:hAnsi="Times" w:cs="Times"/>
-          <w:sz w:val="30"/>
-          <w:szCs w:val="30"/>
-        </w:rPr>
-        <w:t xml:space="preserve">e are able to </w:t>
-      </w:r>
-      <w:r>
-        <w:rPr>
-          <w:rFonts w:ascii="Times" w:hAnsi="Times" w:cs="Times"/>
-          <w:sz w:val="30"/>
-          <w:szCs w:val="30"/>
-        </w:rPr>
-        <w:t xml:space="preserve">establish </w:t>
-      </w:r>
-      <w:r>
-        <w:rPr>
-          <w:rFonts w:ascii="Times" w:hAnsi="Times" w:cs="Times"/>
-          <w:sz w:val="30"/>
-          <w:szCs w:val="30"/>
-        </w:rPr>
-        <w:t xml:space="preserve">the stationary distribution of the procedure and </w:t>
-      </w:r>
-      <w:r>
-        <w:rPr>
-          <w:rFonts w:ascii="Times" w:hAnsi="Times" w:cs="Times"/>
-          <w:sz w:val="30"/>
-          <w:szCs w:val="30"/>
-        </w:rPr>
-        <w:t xml:space="preserve">gave several examples showing </w:t>
-      </w:r>
-      <w:r>
-        <w:rPr>
-          <w:rFonts w:ascii="Times" w:hAnsi="Times" w:cs="Times"/>
-          <w:sz w:val="30"/>
-          <w:szCs w:val="30"/>
-        </w:rPr>
-        <w:t xml:space="preserve">the accuracy and uses of our result. </w:t>
-      </w:r>
-      <w:r>
-        <w:rPr>
-          <w:rFonts w:ascii="Times" w:hAnsi="Times" w:cs="Times"/>
-          <w:sz w:val="30"/>
-          <w:szCs w:val="30"/>
-        </w:rPr>
-        <w:t>By taking a Bayesian route, we are able to show that the SGD algorithm is a sampler of a posterior under a non-informative prior. This enables us to establish connection between SGD and maximize \</w:t>
+        <w:t xml:space="preserve">We are able to establish </w:t>
+      </w:r>
+      <w:r>
+        <w:rPr>
+          <w:rFonts w:ascii="Times" w:hAnsi="Times" w:cs="Times"/>
+          <w:sz w:val="30"/>
+          <w:szCs w:val="30"/>
+        </w:rPr>
+        <w:t xml:space="preserve">the stationary distribution of the procedure and gave several examples showing the accuracy and uses of our result. By taking a Bayesian route, we are able to show that the SGD algorithm is a sampler of a posterior under a non-informative prior. This enables us to establish connection between SGD and </w:t>
+      </w:r>
+      <w:r>
+        <w:rPr>
+          <w:rFonts w:ascii="Times" w:hAnsi="Times" w:cs="Times"/>
+          <w:sz w:val="30"/>
+          <w:szCs w:val="30"/>
+        </w:rPr>
+        <w:t>maximum</w:t>
+      </w:r>
+      <w:r>
+        <w:rPr>
+          <w:rFonts w:ascii="Times" w:hAnsi="Times" w:cs="Times"/>
+          <w:sz w:val="30"/>
+          <w:szCs w:val="30"/>
+        </w:rPr>
+        <w:t xml:space="preserve"> \</w:t>
       </w:r>
       <w:proofErr w:type="spellStart"/>
       <w:proofErr w:type="gramStart"/>
@@ -197,6 +165,28 @@
         </w:rPr>
         <w:t xml:space="preserve"> procedure, which is an analogy to gradient descent solving a maximum likelihood estimator in the frequentist paradigm. </w:t>
       </w:r>
+      <w:r>
+        <w:rPr>
+          <w:rFonts w:ascii="Times" w:hAnsi="Times" w:cs="Times"/>
+          <w:sz w:val="30"/>
+          <w:szCs w:val="30"/>
+        </w:rPr>
+        <w:t>A natural extension of this work, which we hope to be able to accomplish, is to derive finite sample rates of convergence for the mixing time, which would allow a more rigor understanding of the SGD family as a whole. Extensive simulation of the methodology is also needed to fully understand this novel SGD sampler.</w:t>
+      </w:r>
+    </w:p>
+    <w:p/>
+    <w:p>
+      <w:pPr>
+        <w:autoSpaceDE w:val="0"/>
+        <w:autoSpaceDN w:val="0"/>
+        <w:adjustRightInd w:val="0"/>
+        <w:spacing w:after="240"/>
+        <w:rPr>
+          <w:rFonts w:ascii="Times" w:hAnsi="Times" w:cs="Times"/>
+          <w:sz w:val="30"/>
+          <w:szCs w:val="30"/>
+        </w:rPr>
+      </w:pPr>
     </w:p>
     <w:p>
       <w:pPr>
@@ -210,135 +200,17 @@
           <w:szCs w:val="30"/>
         </w:rPr>
       </w:pPr>
-      <w:r>
-        <w:rPr>
-          <w:rFonts w:ascii="Times" w:hAnsi="Times" w:cs="Times"/>
-          <w:sz w:val="30"/>
-          <w:szCs w:val="30"/>
-        </w:rPr>
-        <w:t>In addition, our results give a relatively clean and simple way to derive finite sample rates of convergence for statistical estimators with dependent data without requiring the full machinery of empirical process theory (e.g. [Yu94]).</w:t>
-      </w:r>
       <w:bookmarkStart w:id="0" w:name="_GoBack"/>
       <w:bookmarkEnd w:id="0"/>
+      <w:r>
+        <w:rPr>
+          <w:rFonts w:ascii="Times" w:hAnsi="Times" w:cs="Times"/>
+          <w:sz w:val="30"/>
+          <w:szCs w:val="30"/>
+        </w:rPr>
+        <w:t>In addition, our results give a relatively clean and simple way to derive finite sample rates of convergence for statistical estimators with dependent data without requiring the full machinery of empirical process theory (e.g. [Yu94]).</w:t>
+      </w:r>
     </w:p>
-    <w:p>
-      <w:pPr>
-        <w:autoSpaceDE w:val="0"/>
-        <w:autoSpaceDN w:val="0"/>
-        <w:adjustRightInd w:val="0"/>
-        <w:spacing w:after="240"/>
-        <w:rPr>
-          <w:rFonts w:ascii="Times" w:hAnsi="Times" w:cs="Times"/>
-          <w:sz w:val="30"/>
-          <w:szCs w:val="30"/>
-        </w:rPr>
-      </w:pPr>
-      <w:r>
-        <w:rPr>
-          <w:rFonts w:ascii="Times" w:hAnsi="Times" w:cs="Times"/>
-          <w:sz w:val="30"/>
-          <w:szCs w:val="30"/>
-        </w:rPr>
-        <w:t>A natural extension of this work, which we hope to be able to accomplish, is to</w:t>
-      </w:r>
-      <w:r>
-        <w:rPr>
-          <w:rFonts w:ascii="Times" w:hAnsi="Times" w:cs="Times"/>
-          <w:sz w:val="30"/>
-          <w:szCs w:val="30"/>
-        </w:rPr>
-        <w:t xml:space="preserve"> </w:t>
-      </w:r>
-      <w:r>
-        <w:rPr>
-          <w:rFonts w:ascii="Times" w:hAnsi="Times" w:cs="Times"/>
-          <w:sz w:val="30"/>
-          <w:szCs w:val="30"/>
-        </w:rPr>
-        <w:t>derive finite sample rates of convergence for</w:t>
-      </w:r>
-      <w:r>
-        <w:rPr>
-          <w:rFonts w:ascii="Times" w:hAnsi="Times" w:cs="Times"/>
-          <w:sz w:val="30"/>
-          <w:szCs w:val="30"/>
-        </w:rPr>
-        <w:t xml:space="preserve"> the mixing time</w:t>
-      </w:r>
-    </w:p>
-    <w:p>
-      <w:pPr>
-        <w:autoSpaceDE w:val="0"/>
-        <w:autoSpaceDN w:val="0"/>
-        <w:adjustRightInd w:val="0"/>
-        <w:spacing w:after="240"/>
-        <w:rPr>
-          <w:rFonts w:ascii="Times" w:hAnsi="Times" w:cs="Times"/>
-        </w:rPr>
-      </w:pPr>
-      <w:r>
-        <w:rPr>
-          <w:rFonts w:ascii="Times" w:hAnsi="Times" w:cs="Times"/>
-          <w:sz w:val="30"/>
-          <w:szCs w:val="30"/>
-        </w:rPr>
-        <w:t xml:space="preserve"> relax the assumptions on the uniformity of the mixing times in Assumption B, which would allow a wider range of applications of our results. </w:t>
-      </w:r>
-    </w:p>
-    <w:p>
-      <w:pPr>
-        <w:autoSpaceDE w:val="0"/>
-        <w:autoSpaceDN w:val="0"/>
-        <w:adjustRightInd w:val="0"/>
-        <w:spacing w:after="240"/>
-        <w:rPr>
-          <w:rFonts w:ascii="Times" w:hAnsi="Times" w:cs="Times"/>
-          <w:sz w:val="30"/>
-          <w:szCs w:val="30"/>
-        </w:rPr>
-      </w:pPr>
-      <w:r>
-        <w:rPr>
-          <w:rFonts w:ascii="Times" w:hAnsi="Times" w:cs="Times"/>
-          <w:sz w:val="30"/>
-          <w:szCs w:val="30"/>
-        </w:rPr>
-        <w:t xml:space="preserve">Extensive simulation of the methodology is also needed to fully understand </w:t>
-      </w:r>
-      <w:r>
-        <w:rPr>
-          <w:rFonts w:ascii="Times" w:hAnsi="Times" w:cs="Times"/>
-          <w:sz w:val="30"/>
-          <w:szCs w:val="30"/>
-        </w:rPr>
-        <w:t xml:space="preserve">this </w:t>
-      </w:r>
-      <w:r>
-        <w:rPr>
-          <w:rFonts w:ascii="Times" w:hAnsi="Times" w:cs="Times"/>
-          <w:sz w:val="30"/>
-          <w:szCs w:val="30"/>
-        </w:rPr>
-        <w:t xml:space="preserve">novel </w:t>
-      </w:r>
-      <w:r>
-        <w:rPr>
-          <w:rFonts w:ascii="Times" w:hAnsi="Times" w:cs="Times"/>
-          <w:sz w:val="30"/>
-          <w:szCs w:val="30"/>
-        </w:rPr>
-        <w:t>SGD sampler</w:t>
-      </w:r>
-      <w:r>
-        <w:rPr>
-          <w:rFonts w:ascii="Times" w:hAnsi="Times" w:cs="Times"/>
-          <w:sz w:val="30"/>
-          <w:szCs w:val="30"/>
-        </w:rPr>
-        <w:t>.</w:t>
-      </w:r>
-    </w:p>
-    <w:p/>
     <w:sectPr>
       <w:pgSz w:w="12240" w:h="15840"/>
       <w:pgMar w:top="1440" w:right="1440" w:bottom="1440" w:left="1440" w:header="720" w:footer="720" w:gutter="0"/>
